--- a/在线考试系统.docx
+++ b/在线考试系统.docx
@@ -222,7 +222,6 @@
     <w:p>
       <w:pPr>
         <w:rPr>
-          <w:rFonts w:hint="eastAsia"/>
           <w:b/>
         </w:rPr>
       </w:pPr>
@@ -666,7 +665,6 @@
     <w:p>
       <w:pPr>
         <w:rPr>
-          <w:rFonts w:hint="eastAsia"/>
           <w:b/>
         </w:rPr>
       </w:pPr>
@@ -797,7 +795,6 @@
     <w:p>
       <w:pPr>
         <w:rPr>
-          <w:rFonts w:hint="eastAsia"/>
           <w:b/>
         </w:rPr>
       </w:pPr>
@@ -841,8 +838,223 @@
           </wp:inline>
         </w:drawing>
       </w:r>
+    </w:p>
+    <w:p>
+      <w:pPr>
+        <w:rPr>
+          <w:b/>
+        </w:rPr>
+      </w:pPr>
+    </w:p>
+    <w:p>
+      <w:pPr>
+        <w:rPr>
+          <w:b/>
+        </w:rPr>
+      </w:pPr>
+    </w:p>
+    <w:p>
+      <w:pPr>
+        <w:rPr>
+          <w:b/>
+        </w:rPr>
+      </w:pPr>
+    </w:p>
+    <w:p>
+      <w:pPr>
+        <w:rPr>
+          <w:b/>
+        </w:rPr>
+      </w:pPr>
+    </w:p>
+    <w:p>
+      <w:pPr>
+        <w:rPr>
+          <w:b/>
+        </w:rPr>
+      </w:pPr>
+    </w:p>
+    <w:p>
+      <w:pPr>
+        <w:rPr>
+          <w:b/>
+        </w:rPr>
+      </w:pPr>
+    </w:p>
+    <w:p>
+      <w:pPr>
+        <w:autoSpaceDE w:val="0"/>
+        <w:autoSpaceDN w:val="0"/>
+        <w:adjustRightInd w:val="0"/>
+        <w:jc w:val="left"/>
+        <w:rPr>
+          <w:rFonts w:ascii="微软雅黑" w:eastAsia="微软雅黑" w:cs="微软雅黑"/>
+          <w:color w:val="000000"/>
+          <w:kern w:val="0"/>
+          <w:sz w:val="20"/>
+          <w:szCs w:val="20"/>
+          <w:lang w:val="zh-CN"/>
+        </w:rPr>
+      </w:pPr>
+      <w:r>
+        <w:rPr>
+          <w:rFonts w:ascii="微软雅黑" w:eastAsia="微软雅黑" w:cs="微软雅黑" w:hint="eastAsia"/>
+          <w:color w:val="000000"/>
+          <w:kern w:val="0"/>
+          <w:sz w:val="20"/>
+          <w:szCs w:val="20"/>
+          <w:lang w:val="zh-CN"/>
+        </w:rPr>
+        <w:t>考试内容：</w:t>
+      </w:r>
+      <w:r>
+        <w:rPr>
+          <w:rFonts w:ascii="微软雅黑" w:eastAsia="微软雅黑" w:cs="微软雅黑"/>
+          <w:color w:val="000000"/>
+          <w:kern w:val="0"/>
+          <w:sz w:val="20"/>
+          <w:szCs w:val="20"/>
+          <w:lang w:val="zh-CN"/>
+        </w:rPr>
+        <w:t xml:space="preserve"> {</w:t>
+      </w:r>
+    </w:p>
+    <w:p>
+      <w:pPr>
+        <w:autoSpaceDE w:val="0"/>
+        <w:autoSpaceDN w:val="0"/>
+        <w:adjustRightInd w:val="0"/>
+        <w:jc w:val="left"/>
+        <w:rPr>
+          <w:rFonts w:ascii="微软雅黑" w:eastAsia="微软雅黑" w:cs="微软雅黑"/>
+          <w:color w:val="000000"/>
+          <w:kern w:val="0"/>
+          <w:sz w:val="20"/>
+          <w:szCs w:val="20"/>
+          <w:lang w:val="zh-CN"/>
+        </w:rPr>
+      </w:pPr>
+      <w:r>
+        <w:rPr>
+          <w:rFonts w:ascii="微软雅黑" w:eastAsia="微软雅黑" w:cs="微软雅黑"/>
+          <w:color w:val="000000"/>
+          <w:kern w:val="0"/>
+          <w:sz w:val="20"/>
+          <w:szCs w:val="20"/>
+          <w:lang w:val="zh-CN"/>
+        </w:rPr>
+        <w:t xml:space="preserve">  </w:t>
+      </w:r>
+      <w:r>
+        <w:rPr>
+          <w:rFonts w:ascii="微软雅黑" w:eastAsia="微软雅黑" w:cs="微软雅黑"/>
+          <w:color w:val="000000"/>
+          <w:kern w:val="0"/>
+          <w:sz w:val="20"/>
+          <w:szCs w:val="20"/>
+          <w:lang w:val="zh-CN"/>
+        </w:rPr>
+        <w:tab/>
+        <w:t>fixed: {</w:t>
+      </w:r>
+    </w:p>
+    <w:p>
+      <w:pPr>
+        <w:autoSpaceDE w:val="0"/>
+        <w:autoSpaceDN w:val="0"/>
+        <w:adjustRightInd w:val="0"/>
+        <w:jc w:val="left"/>
+        <w:rPr>
+          <w:rFonts w:ascii="微软雅黑" w:eastAsia="微软雅黑" w:cs="微软雅黑"/>
+          <w:color w:val="000000"/>
+          <w:kern w:val="0"/>
+          <w:sz w:val="20"/>
+          <w:szCs w:val="20"/>
+          <w:lang w:val="zh-CN"/>
+        </w:rPr>
+      </w:pPr>
       <w:bookmarkStart w:id="0" w:name="_GoBack"/>
       <w:bookmarkEnd w:id="0"/>
+      <w:r>
+        <w:rPr>
+          <w:rFonts w:ascii="微软雅黑" w:eastAsia="微软雅黑" w:cs="微软雅黑"/>
+          <w:color w:val="000000"/>
+          <w:kern w:val="0"/>
+          <w:sz w:val="20"/>
+          <w:szCs w:val="20"/>
+          <w:lang w:val="zh-CN"/>
+        </w:rPr>
+        <w:t>singlePro: [id,[,]], more},</w:t>
+      </w:r>
+    </w:p>
+    <w:p>
+      <w:pPr>
+        <w:autoSpaceDE w:val="0"/>
+        <w:autoSpaceDN w:val="0"/>
+        <w:adjustRightInd w:val="0"/>
+        <w:jc w:val="left"/>
+        <w:rPr>
+          <w:rFonts w:ascii="微软雅黑" w:eastAsia="微软雅黑" w:cs="微软雅黑"/>
+          <w:color w:val="000000"/>
+          <w:kern w:val="0"/>
+          <w:sz w:val="20"/>
+          <w:szCs w:val="20"/>
+          <w:lang w:val="zh-CN"/>
+        </w:rPr>
+      </w:pPr>
+      <w:r>
+        <w:rPr>
+          <w:rFonts w:ascii="微软雅黑" w:eastAsia="微软雅黑" w:cs="微软雅黑"/>
+          <w:color w:val="000000"/>
+          <w:kern w:val="0"/>
+          <w:sz w:val="20"/>
+          <w:szCs w:val="20"/>
+          <w:lang w:val="zh-CN"/>
+        </w:rPr>
+        <w:tab/>
+      </w:r>
+    </w:p>
+    <w:p>
+      <w:pPr>
+        <w:autoSpaceDE w:val="0"/>
+        <w:autoSpaceDN w:val="0"/>
+        <w:adjustRightInd w:val="0"/>
+        <w:jc w:val="left"/>
+        <w:rPr>
+          <w:rFonts w:ascii="微软雅黑" w:eastAsia="微软雅黑" w:cs="微软雅黑"/>
+          <w:color w:val="000000"/>
+          <w:kern w:val="0"/>
+          <w:sz w:val="20"/>
+          <w:szCs w:val="20"/>
+          <w:lang w:val="zh-CN"/>
+        </w:rPr>
+      </w:pPr>
+      <w:r>
+        <w:rPr>
+          <w:rFonts w:ascii="微软雅黑" w:eastAsia="微软雅黑" w:cs="微软雅黑"/>
+          <w:color w:val="000000"/>
+          <w:kern w:val="0"/>
+          <w:sz w:val="20"/>
+          <w:szCs w:val="20"/>
+          <w:lang w:val="zh-CN"/>
+        </w:rPr>
+        <w:t>}</w:t>
+      </w:r>
+    </w:p>
+    <w:p>
+      <w:pPr>
+        <w:rPr>
+          <w:b/>
+        </w:rPr>
+      </w:pPr>
+    </w:p>
+    <w:p>
+      <w:pPr>
+        <w:rPr>
+          <w:rFonts w:hint="eastAsia"/>
+          <w:b/>
+        </w:rPr>
+      </w:pPr>
     </w:p>
     <w:sectPr>
       <w:pgSz w:w="11906" w:h="16838"/>
